--- a/xianfeng/使用说明.docx
+++ b/xianfeng/使用说明.docx
@@ -30,7 +30,21 @@
         <w:rPr>
           <w:rFonts w:hint="eastAsia"/>
         </w:rPr>
-        <w:t>使用任意数据库管理软件打开数据库文件</w:t>
+        <w:t>使用任意数据库管理软件</w:t>
+      </w:r>
+      <w:r>
+        <w:rPr>
+          <w:rFonts w:hint="eastAsia"/>
+        </w:rPr>
+        <w:t>运行</w:t>
+      </w:r>
+      <w:bookmarkStart w:id="0" w:name="_GoBack"/>
+      <w:bookmarkEnd w:id="0"/>
+      <w:r>
+        <w:rPr>
+          <w:rFonts w:hint="eastAsia"/>
+        </w:rPr>
+        <w:t>数据库文件</w:t>
       </w:r>
       <w:proofErr w:type="spellStart"/>
       <w:r>
@@ -460,23 +474,12 @@
         <w:rPr>
           <w:rFonts w:hint="eastAsia"/>
         </w:rPr>
-        <w:t xml:space="preserve">附 </w:t>
-      </w:r>
-      <w:bookmarkStart w:id="0" w:name="_GoBack"/>
-      <w:bookmarkEnd w:id="0"/>
-      <w:r>
-        <w:rPr>
-          <w:rFonts w:hint="eastAsia"/>
-        </w:rPr>
-        <w:t>系统架构图一张：</w:t>
+        <w:t>附 系统架构图一张：</w:t>
       </w:r>
     </w:p>
     <w:p>
       <w:pPr>
         <w:ind w:left="420" w:hangingChars="200" w:hanging="420"/>
-        <w:rPr>
-          <w:rFonts w:hint="eastAsia"/>
-        </w:rPr>
       </w:pPr>
       <w:r>
         <w:rPr>
